--- a/Ripetizioni private/File generali/Tariffa ripetizioni e messaggio spam.docx
+++ b/Ripetizioni private/File generali/Tariffa ripetizioni e messaggio spam.docx
@@ -26,7 +26,13 @@
         <w:t xml:space="preserve"> a Padova</w:t>
       </w:r>
       <w:r>
-        <w:t>, laureato triennale in Informatica lo scorso anno.</w:t>
+        <w:t xml:space="preserve">, </w:t>
+      </w:r>
+      <w:r>
+        <w:t>attualmente professore di Sistemi e Reti presso un ITIS</w:t>
+      </w:r>
+      <w:r>
+        <w:t>.</w:t>
       </w:r>
       <w:r>
         <w:rPr>
@@ -77,15 +83,7 @@
         <w:t>- Creazione appunti/schemi</w:t>
       </w:r>
       <w:r>
-        <w:t>/riassunti/</w:t>
-      </w:r>
-      <w:proofErr w:type="spellStart"/>
-      <w:r>
-        <w:t>sbobine</w:t>
-      </w:r>
-      <w:proofErr w:type="spellEnd"/>
-      <w:r>
-        <w:t xml:space="preserve"> </w:t>
+        <w:t xml:space="preserve">/riassunti/sbobine </w:t>
       </w:r>
       <w:r>
         <w:t>di qualsiasi tipo di materia per verifiche/esami</w:t>

--- a/Ripetizioni private/File generali/Tariffa ripetizioni e messaggio spam.docx
+++ b/Ripetizioni private/File generali/Tariffa ripetizioni e messaggio spam.docx
@@ -1,6 +1,6 @@
 
 <file path=word/document.xml><?xml version="1.0" encoding="utf-8"?>
-<w:document xmlns:wpc="http://schemas.microsoft.com/office/word/2010/wordprocessingCanvas" xmlns:cx="http://schemas.microsoft.com/office/drawing/2014/chartex" xmlns:cx1="http://schemas.microsoft.com/office/drawing/2015/9/8/chartex" xmlns:cx2="http://schemas.microsoft.com/office/drawing/2015/10/21/chartex" xmlns:cx3="http://schemas.microsoft.com/office/drawing/2016/5/9/chartex" xmlns:cx4="http://schemas.microsoft.com/office/drawing/2016/5/10/chartex" xmlns:cx5="http://schemas.microsoft.com/office/drawing/2016/5/11/chartex" xmlns:cx6="http://schemas.microsoft.com/office/drawing/2016/5/12/chartex" xmlns:cx7="http://schemas.microsoft.com/office/drawing/2016/5/13/chartex" xmlns:cx8="http://schemas.microsoft.com/office/drawing/2016/5/14/chartex" xmlns:mc="http://schemas.openxmlformats.org/markup-compatibility/2006" xmlns:aink="http://schemas.microsoft.com/office/drawing/2016/ink" xmlns:am3d="http://schemas.microsoft.com/office/drawing/2017/model3d" xmlns:o="urn:schemas-microsoft-com:office:office" xmlns:oel="http://schemas.microsoft.com/office/2019/extlst" xmlns:r="http://schemas.openxmlformats.org/officeDocument/2006/relationships" xmlns:m="http://schemas.openxmlformats.org/officeDocument/2006/math" xmlns:v="urn:schemas-microsoft-com:vml" xmlns:wp14="http://schemas.microsoft.com/office/word/2010/wordprocessingDrawing" xmlns:wp="http://schemas.openxmlformats.org/drawingml/2006/wordprocessingDrawing" xmlns:w10="urn:schemas-microsoft-com:office:word" xmlns:w="http://schemas.openxmlformats.org/wordprocessingml/2006/main" xmlns:w14="http://schemas.microsoft.com/office/word/2010/wordml" xmlns:w15="http://schemas.microsoft.com/office/word/2012/wordml" xmlns:w16cex="http://schemas.microsoft.com/office/word/2018/wordml/cex" xmlns:w16cid="http://schemas.microsoft.com/office/word/2016/wordml/cid" xmlns:w16="http://schemas.microsoft.com/office/word/2018/wordml" xmlns:w16du="http://schemas.microsoft.com/office/word/2023/wordml/word16du" xmlns:w16sdtdh="http://schemas.microsoft.com/office/word/2020/wordml/sdtdatahash" xmlns:w16se="http://schemas.microsoft.com/office/word/2015/wordml/symex" xmlns:wpg="http://schemas.microsoft.com/office/word/2010/wordprocessingGroup" xmlns:wpi="http://schemas.microsoft.com/office/word/2010/wordprocessingInk" xmlns:wne="http://schemas.microsoft.com/office/word/2006/wordml" xmlns:wps="http://schemas.microsoft.com/office/word/2010/wordprocessingShape" mc:Ignorable="w14 w15 w16se w16cid w16 w16cex w16sdtdh w16du wp14">
+<w:document xmlns:wpc="http://schemas.microsoft.com/office/word/2010/wordprocessingCanvas" xmlns:cx="http://schemas.microsoft.com/office/drawing/2014/chartex" xmlns:cx1="http://schemas.microsoft.com/office/drawing/2015/9/8/chartex" xmlns:cx2="http://schemas.microsoft.com/office/drawing/2015/10/21/chartex" xmlns:cx3="http://schemas.microsoft.com/office/drawing/2016/5/9/chartex" xmlns:cx4="http://schemas.microsoft.com/office/drawing/2016/5/10/chartex" xmlns:cx5="http://schemas.microsoft.com/office/drawing/2016/5/11/chartex" xmlns:cx6="http://schemas.microsoft.com/office/drawing/2016/5/12/chartex" xmlns:cx7="http://schemas.microsoft.com/office/drawing/2016/5/13/chartex" xmlns:cx8="http://schemas.microsoft.com/office/drawing/2016/5/14/chartex" xmlns:mc="http://schemas.openxmlformats.org/markup-compatibility/2006" xmlns:aink="http://schemas.microsoft.com/office/drawing/2016/ink" xmlns:am3d="http://schemas.microsoft.com/office/drawing/2017/model3d" xmlns:o="urn:schemas-microsoft-com:office:office" xmlns:oel="http://schemas.microsoft.com/office/2019/extlst" xmlns:r="http://schemas.openxmlformats.org/officeDocument/2006/relationships" xmlns:m="http://schemas.openxmlformats.org/officeDocument/2006/math" xmlns:v="urn:schemas-microsoft-com:vml" xmlns:wp14="http://schemas.microsoft.com/office/word/2010/wordprocessingDrawing" xmlns:wp="http://schemas.openxmlformats.org/drawingml/2006/wordprocessingDrawing" xmlns:w10="urn:schemas-microsoft-com:office:word" xmlns:w="http://schemas.openxmlformats.org/wordprocessingml/2006/main" xmlns:w14="http://schemas.microsoft.com/office/word/2010/wordml" xmlns:w15="http://schemas.microsoft.com/office/word/2012/wordml" xmlns:w16cex="http://schemas.microsoft.com/office/word/2018/wordml/cex" xmlns:w16cid="http://schemas.microsoft.com/office/word/2016/wordml/cid" xmlns:w16="http://schemas.microsoft.com/office/word/2018/wordml" xmlns:w16du="http://schemas.microsoft.com/office/word/2023/wordml/word16du" xmlns:w16sdtdh="http://schemas.microsoft.com/office/word/2020/wordml/sdtdatahash" xmlns:w16sdtfl="http://schemas.microsoft.com/office/word/2024/wordml/sdtformatlock" xmlns:w16se="http://schemas.microsoft.com/office/word/2015/wordml/symex" xmlns:wpg="http://schemas.microsoft.com/office/word/2010/wordprocessingGroup" xmlns:wpi="http://schemas.microsoft.com/office/word/2010/wordprocessingInk" xmlns:wne="http://schemas.microsoft.com/office/word/2006/wordml" xmlns:wps="http://schemas.microsoft.com/office/word/2010/wordprocessingShape" mc:Ignorable="w14 w15 w16se w16cid w16 w16cex w16sdtdh w16sdtfl w16du wp14">
   <w:body>
     <w:p>
       <w:r>
@@ -60,11 +60,6 @@
     </w:p>
     <w:p>
       <w:r>
-        <w:t>- Aiuto recuperi estivi e insufficienze in materie</w:t>
-      </w:r>
-    </w:p>
-    <w:p>
-      <w:r>
         <w:t>- Aiuto compiti e ripetizioni per ragazzi di elementari, medie, superiori e universitari (triennale/magistrale).</w:t>
       </w:r>
     </w:p>
@@ -88,10 +83,13 @@
       <w:r>
         <w:t>di qualsiasi tipo di materia per verifiche/esami</w:t>
       </w:r>
-      <w:r>
-        <w:br/>
-      </w:r>
-    </w:p>
+    </w:p>
+    <w:p>
+      <w:r>
+        <w:t>- Aiuto recuperi e insufficienze in materie</w:t>
+      </w:r>
+    </w:p>
+    <w:p/>
     <w:p>
       <w:r>
         <w:rPr>
@@ -290,7 +288,13 @@
         <w:t>🏠</w:t>
       </w:r>
       <w:r>
-        <w:t>: Entro i 15/20 km dalla zona di Padova (sia mio che vostro domicilio)</w:t>
+        <w:t>: Entro i 1</w:t>
+      </w:r>
+      <w:r>
+        <w:t>0/15</w:t>
+      </w:r>
+      <w:r>
+        <w:t xml:space="preserve"> km dalla zona di Padova (sia mio che vostro domicilio)</w:t>
       </w:r>
     </w:p>
     <w:p>
@@ -344,7 +348,7 @@
 </file>
 
 <file path=word/numbering.xml><?xml version="1.0" encoding="utf-8"?>
-<w:numbering xmlns:wpc="http://schemas.microsoft.com/office/word/2010/wordprocessingCanvas" xmlns:cx="http://schemas.microsoft.com/office/drawing/2014/chartex" xmlns:cx1="http://schemas.microsoft.com/office/drawing/2015/9/8/chartex" xmlns:cx2="http://schemas.microsoft.com/office/drawing/2015/10/21/chartex" xmlns:cx3="http://schemas.microsoft.com/office/drawing/2016/5/9/chartex" xmlns:cx4="http://schemas.microsoft.com/office/drawing/2016/5/10/chartex" xmlns:cx5="http://schemas.microsoft.com/office/drawing/2016/5/11/chartex" xmlns:cx6="http://schemas.microsoft.com/office/drawing/2016/5/12/chartex" xmlns:cx7="http://schemas.microsoft.com/office/drawing/2016/5/13/chartex" xmlns:cx8="http://schemas.microsoft.com/office/drawing/2016/5/14/chartex" xmlns:mc="http://schemas.openxmlformats.org/markup-compatibility/2006" xmlns:aink="http://schemas.microsoft.com/office/drawing/2016/ink" xmlns:am3d="http://schemas.microsoft.com/office/drawing/2017/model3d" xmlns:o="urn:schemas-microsoft-com:office:office" xmlns:oel="http://schemas.microsoft.com/office/2019/extlst" xmlns:r="http://schemas.openxmlformats.org/officeDocument/2006/relationships" xmlns:m="http://schemas.openxmlformats.org/officeDocument/2006/math" xmlns:v="urn:schemas-microsoft-com:vml" xmlns:wp14="http://schemas.microsoft.com/office/word/2010/wordprocessingDrawing" xmlns:wp="http://schemas.openxmlformats.org/drawingml/2006/wordprocessingDrawing" xmlns:w10="urn:schemas-microsoft-com:office:word" xmlns:w="http://schemas.openxmlformats.org/wordprocessingml/2006/main" xmlns:w14="http://schemas.microsoft.com/office/word/2010/wordml" xmlns:w15="http://schemas.microsoft.com/office/word/2012/wordml" xmlns:w16cex="http://schemas.microsoft.com/office/word/2018/wordml/cex" xmlns:w16cid="http://schemas.microsoft.com/office/word/2016/wordml/cid" xmlns:w16="http://schemas.microsoft.com/office/word/2018/wordml" xmlns:w16du="http://schemas.microsoft.com/office/word/2023/wordml/word16du" xmlns:w16sdtdh="http://schemas.microsoft.com/office/word/2020/wordml/sdtdatahash" xmlns:w16se="http://schemas.microsoft.com/office/word/2015/wordml/symex" xmlns:wpg="http://schemas.microsoft.com/office/word/2010/wordprocessingGroup" xmlns:wpi="http://schemas.microsoft.com/office/word/2010/wordprocessingInk" xmlns:wne="http://schemas.microsoft.com/office/word/2006/wordml" xmlns:wps="http://schemas.microsoft.com/office/word/2010/wordprocessingShape" mc:Ignorable="w14 w15 w16se w16cid w16 w16cex w16sdtdh w16du wp14">
+<w:numbering xmlns:wpc="http://schemas.microsoft.com/office/word/2010/wordprocessingCanvas" xmlns:cx="http://schemas.microsoft.com/office/drawing/2014/chartex" xmlns:cx1="http://schemas.microsoft.com/office/drawing/2015/9/8/chartex" xmlns:cx2="http://schemas.microsoft.com/office/drawing/2015/10/21/chartex" xmlns:cx3="http://schemas.microsoft.com/office/drawing/2016/5/9/chartex" xmlns:cx4="http://schemas.microsoft.com/office/drawing/2016/5/10/chartex" xmlns:cx5="http://schemas.microsoft.com/office/drawing/2016/5/11/chartex" xmlns:cx6="http://schemas.microsoft.com/office/drawing/2016/5/12/chartex" xmlns:cx7="http://schemas.microsoft.com/office/drawing/2016/5/13/chartex" xmlns:cx8="http://schemas.microsoft.com/office/drawing/2016/5/14/chartex" xmlns:mc="http://schemas.openxmlformats.org/markup-compatibility/2006" xmlns:aink="http://schemas.microsoft.com/office/drawing/2016/ink" xmlns:am3d="http://schemas.microsoft.com/office/drawing/2017/model3d" xmlns:o="urn:schemas-microsoft-com:office:office" xmlns:oel="http://schemas.microsoft.com/office/2019/extlst" xmlns:r="http://schemas.openxmlformats.org/officeDocument/2006/relationships" xmlns:m="http://schemas.openxmlformats.org/officeDocument/2006/math" xmlns:v="urn:schemas-microsoft-com:vml" xmlns:wp14="http://schemas.microsoft.com/office/word/2010/wordprocessingDrawing" xmlns:wp="http://schemas.openxmlformats.org/drawingml/2006/wordprocessingDrawing" xmlns:w10="urn:schemas-microsoft-com:office:word" xmlns:w="http://schemas.openxmlformats.org/wordprocessingml/2006/main" xmlns:w14="http://schemas.microsoft.com/office/word/2010/wordml" xmlns:w15="http://schemas.microsoft.com/office/word/2012/wordml" xmlns:w16cex="http://schemas.microsoft.com/office/word/2018/wordml/cex" xmlns:w16cid="http://schemas.microsoft.com/office/word/2016/wordml/cid" xmlns:w16="http://schemas.microsoft.com/office/word/2018/wordml" xmlns:w16du="http://schemas.microsoft.com/office/word/2023/wordml/word16du" xmlns:w16sdtdh="http://schemas.microsoft.com/office/word/2020/wordml/sdtdatahash" xmlns:w16sdtfl="http://schemas.microsoft.com/office/word/2024/wordml/sdtformatlock" xmlns:w16se="http://schemas.microsoft.com/office/word/2015/wordml/symex" xmlns:wpg="http://schemas.microsoft.com/office/word/2010/wordprocessingGroup" xmlns:wpi="http://schemas.microsoft.com/office/word/2010/wordprocessingInk" xmlns:wne="http://schemas.microsoft.com/office/word/2006/wordml" xmlns:wps="http://schemas.microsoft.com/office/word/2010/wordprocessingShape" mc:Ignorable="w14 w15 w16se w16cid w16 w16cex w16sdtdh w16sdtfl w16du wp14">
   <w:abstractNum w:abstractNumId="0" w15:restartNumberingAfterBreak="0">
     <w:nsid w:val="47845188"/>
     <w:multiLevelType w:val="hybridMultilevel"/>
@@ -464,7 +468,7 @@
 </file>
 
 <file path=word/styles.xml><?xml version="1.0" encoding="utf-8"?>
-<w:styles xmlns:mc="http://schemas.openxmlformats.org/markup-compatibility/2006" xmlns:r="http://schemas.openxmlformats.org/officeDocument/2006/relationships" xmlns:w="http://schemas.openxmlformats.org/wordprocessingml/2006/main" xmlns:w14="http://schemas.microsoft.com/office/word/2010/wordml" xmlns:w15="http://schemas.microsoft.com/office/word/2012/wordml" xmlns:w16cex="http://schemas.microsoft.com/office/word/2018/wordml/cex" xmlns:w16cid="http://schemas.microsoft.com/office/word/2016/wordml/cid" xmlns:w16="http://schemas.microsoft.com/office/word/2018/wordml" xmlns:w16du="http://schemas.microsoft.com/office/word/2023/wordml/word16du" xmlns:w16sdtdh="http://schemas.microsoft.com/office/word/2020/wordml/sdtdatahash" xmlns:w16se="http://schemas.microsoft.com/office/word/2015/wordml/symex" mc:Ignorable="w14 w15 w16se w16cid w16 w16cex w16sdtdh w16du">
+<w:styles xmlns:mc="http://schemas.openxmlformats.org/markup-compatibility/2006" xmlns:r="http://schemas.openxmlformats.org/officeDocument/2006/relationships" xmlns:w="http://schemas.openxmlformats.org/wordprocessingml/2006/main" xmlns:w14="http://schemas.microsoft.com/office/word/2010/wordml" xmlns:w15="http://schemas.microsoft.com/office/word/2012/wordml" xmlns:w16cex="http://schemas.microsoft.com/office/word/2018/wordml/cex" xmlns:w16cid="http://schemas.microsoft.com/office/word/2016/wordml/cid" xmlns:w16="http://schemas.microsoft.com/office/word/2018/wordml" xmlns:w16du="http://schemas.microsoft.com/office/word/2023/wordml/word16du" xmlns:w16sdtdh="http://schemas.microsoft.com/office/word/2020/wordml/sdtdatahash" xmlns:w16sdtfl="http://schemas.microsoft.com/office/word/2024/wordml/sdtformatlock" xmlns:w16se="http://schemas.microsoft.com/office/word/2015/wordml/symex" mc:Ignorable="w14 w15 w16se w16cid w16 w16cex w16sdtdh w16sdtfl w16du">
   <w:docDefaults>
     <w:rPrDefault>
       <w:rPr>

--- a/Ripetizioni private/File generali/Tariffa ripetizioni e messaggio spam.docx
+++ b/Ripetizioni private/File generali/Tariffa ripetizioni e messaggio spam.docx
@@ -2,6 +2,22 @@
 <file path=word/document.xml><?xml version="1.0" encoding="utf-8"?>
 <w:document xmlns:wpc="http://schemas.microsoft.com/office/word/2010/wordprocessingCanvas" xmlns:cx="http://schemas.microsoft.com/office/drawing/2014/chartex" xmlns:cx1="http://schemas.microsoft.com/office/drawing/2015/9/8/chartex" xmlns:cx2="http://schemas.microsoft.com/office/drawing/2015/10/21/chartex" xmlns:cx3="http://schemas.microsoft.com/office/drawing/2016/5/9/chartex" xmlns:cx4="http://schemas.microsoft.com/office/drawing/2016/5/10/chartex" xmlns:cx5="http://schemas.microsoft.com/office/drawing/2016/5/11/chartex" xmlns:cx6="http://schemas.microsoft.com/office/drawing/2016/5/12/chartex" xmlns:cx7="http://schemas.microsoft.com/office/drawing/2016/5/13/chartex" xmlns:cx8="http://schemas.microsoft.com/office/drawing/2016/5/14/chartex" xmlns:mc="http://schemas.openxmlformats.org/markup-compatibility/2006" xmlns:aink="http://schemas.microsoft.com/office/drawing/2016/ink" xmlns:am3d="http://schemas.microsoft.com/office/drawing/2017/model3d" xmlns:o="urn:schemas-microsoft-com:office:office" xmlns:oel="http://schemas.microsoft.com/office/2019/extlst" xmlns:r="http://schemas.openxmlformats.org/officeDocument/2006/relationships" xmlns:m="http://schemas.openxmlformats.org/officeDocument/2006/math" xmlns:v="urn:schemas-microsoft-com:vml" xmlns:wp14="http://schemas.microsoft.com/office/word/2010/wordprocessingDrawing" xmlns:wp="http://schemas.openxmlformats.org/drawingml/2006/wordprocessingDrawing" xmlns:w10="urn:schemas-microsoft-com:office:word" xmlns:w="http://schemas.openxmlformats.org/wordprocessingml/2006/main" xmlns:w14="http://schemas.microsoft.com/office/word/2010/wordml" xmlns:w15="http://schemas.microsoft.com/office/word/2012/wordml" xmlns:w16cex="http://schemas.microsoft.com/office/word/2018/wordml/cex" xmlns:w16cid="http://schemas.microsoft.com/office/word/2016/wordml/cid" xmlns:w16="http://schemas.microsoft.com/office/word/2018/wordml" xmlns:w16du="http://schemas.microsoft.com/office/word/2023/wordml/word16du" xmlns:w16sdtdh="http://schemas.microsoft.com/office/word/2020/wordml/sdtdatahash" xmlns:w16sdtfl="http://schemas.microsoft.com/office/word/2024/wordml/sdtformatlock" xmlns:w16se="http://schemas.microsoft.com/office/word/2015/wordml/symex" xmlns:wpg="http://schemas.microsoft.com/office/word/2010/wordprocessingGroup" xmlns:wpi="http://schemas.microsoft.com/office/word/2010/wordprocessingInk" xmlns:wne="http://schemas.microsoft.com/office/word/2006/wordml" xmlns:wps="http://schemas.microsoft.com/office/word/2010/wordprocessingShape" mc:Ignorable="w14 w15 w16se w16cid w16 w16cex w16sdtdh w16sdtfl w16du wp14">
   <w:body>
+    <w:p>
+      <w:pPr>
+        <w:jc w:val="center"/>
+        <w:rPr>
+          <w:b/>
+          <w:bCs/>
+        </w:rPr>
+      </w:pPr>
+      <w:r>
+        <w:rPr>
+          <w:b/>
+          <w:bCs/>
+        </w:rPr>
+        <w:t>FACEBOOK</w:t>
+      </w:r>
+    </w:p>
     <w:p>
       <w:r>
         <w:t xml:space="preserve">Buongiorno a tutti! </w:t>
@@ -319,6 +335,7 @@
     </w:p>
     <w:p>
       <w:r>
+        <w:lastRenderedPageBreak/>
         <w:br/>
       </w:r>
       <w:r>
@@ -333,8 +350,254 @@
     </w:p>
     <w:p>
       <w:r>
+        <w:t>Sentitevi liberi di contattarmi per qualsiasi domanda o informazione aggiuntiva! Nel caso di richieste specifiche, chiedo la gentilezza di specificare materia/argomenti/programma e disponibilità oraria/giornaliera per agevolare gli accordi. A presto e grazie!</w:t>
+      </w:r>
+    </w:p>
+    <w:p/>
+    <w:p>
+      <w:pPr>
+        <w:jc w:val="center"/>
+        <w:rPr>
+          <w:b/>
+          <w:bCs/>
+        </w:rPr>
+      </w:pPr>
+      <w:r>
+        <w:rPr>
+          <w:b/>
+          <w:bCs/>
+        </w:rPr>
+        <w:t>TELEGRAM</w:t>
+      </w:r>
+    </w:p>
+    <w:p>
+      <w:r>
+        <w:t>#OFFERTA</w:t>
+      </w:r>
+    </w:p>
+    <w:p>
+      <w:r>
+        <w:t>Sono studente magistrale in Computer Science (Padova) e docente di Sistemi e Reti, con 10 anni di esperienza nell'insegnamento</w:t>
+      </w:r>
+      <w:r>
+        <w:t xml:space="preserve"> in privato, come tutor universitario e ora anche a scuola</w:t>
+      </w:r>
+      <w:r>
+        <w:t>. Mi occupo di ripetizioni universitarie e supporto didattico personalizzato.</w:t>
+      </w:r>
+    </w:p>
+    <w:p/>
+    <w:p>
+      <w:r>
+        <w:rPr>
+          <w:rFonts w:ascii="Cambria Math" w:hAnsi="Cambria Math" w:cs="Cambria Math"/>
+        </w:rPr>
+        <w:t>𝗜𝗡𝗙𝗢𝗥𝗠𝗔𝗧𝗜𝗖𝗔</w:t>
+      </w:r>
+      <w:r>
+        <w:t>:</w:t>
+      </w:r>
+    </w:p>
+    <w:p>
+      <w:pPr>
+        <w:rPr>
+          <w:lang w:val="en-US"/>
+        </w:rPr>
+      </w:pPr>
+      <w:r>
+        <w:rPr>
+          <w:lang w:val="en-US"/>
+        </w:rPr>
+        <w:t>- Programmazione (C/C++/Java/Python/JavaScript/PHP)</w:t>
+      </w:r>
+    </w:p>
+    <w:p>
+      <w:pPr>
+        <w:rPr>
+          <w:lang w:val="en-US"/>
+        </w:rPr>
+      </w:pPr>
+      <w:r>
+        <w:rPr>
+          <w:lang w:val="en-US"/>
+        </w:rPr>
+        <w:t>- Web Development (HTML/CSS/React/Angular)</w:t>
+      </w:r>
+    </w:p>
+    <w:p>
+      <w:r>
+        <w:t>- Sistemi e Reti, TPSIT, Cybersecurity</w:t>
+      </w:r>
+    </w:p>
+    <w:p>
+      <w:r>
+        <w:t>- Database e SQL</w:t>
+      </w:r>
+    </w:p>
+    <w:p>
+      <w:r>
+        <w:t>- Algoritmi e Strutture Dati</w:t>
+      </w:r>
+    </w:p>
+    <w:p>
+      <w:r>
+        <w:t>- Automi e Linguaggi Formali</w:t>
+      </w:r>
+    </w:p>
+    <w:p>
+      <w:r>
+        <w:t>- Computabilità e Logica</w:t>
+      </w:r>
+    </w:p>
+    <w:p>
+      <w:r>
+        <w:t>- Supporto progetti e laboratori</w:t>
+      </w:r>
+    </w:p>
+    <w:p/>
+    <w:p>
+      <w:r>
+        <w:rPr>
+          <w:rFonts w:ascii="Cambria Math" w:hAnsi="Cambria Math" w:cs="Cambria Math"/>
+        </w:rPr>
+        <w:t>𝗠𝗔𝗧𝗘𝗠𝗔𝗧𝗜𝗖𝗔</w:t>
+      </w:r>
+      <w:r>
+        <w:t>:</w:t>
+      </w:r>
+    </w:p>
+    <w:p>
+      <w:r>
+        <w:t>- Analisi 1</w:t>
+      </w:r>
+    </w:p>
+    <w:p>
+      <w:r>
+        <w:t>- Algebra Lineare</w:t>
+      </w:r>
+    </w:p>
+    <w:p>
+      <w:r>
+        <w:t>- Geometria</w:t>
+      </w:r>
+    </w:p>
+    <w:p>
+      <w:r>
+        <w:t>- Calcolo Numerico</w:t>
+      </w:r>
+    </w:p>
+    <w:p>
+      <w:r>
+        <w:t>- Matematica Discreta</w:t>
+      </w:r>
+    </w:p>
+    <w:p/>
+    <w:p>
+      <w:r>
+        <w:rPr>
+          <w:rFonts w:ascii="Cambria Math" w:hAnsi="Cambria Math" w:cs="Cambria Math"/>
+        </w:rPr>
+        <w:t>𝗔𝗟𝗧𝗥𝗘</w:t>
+      </w:r>
+      <w:r>
+        <w:t xml:space="preserve"> </w:t>
+      </w:r>
+      <w:r>
+        <w:rPr>
+          <w:rFonts w:ascii="Cambria Math" w:hAnsi="Cambria Math" w:cs="Cambria Math"/>
+        </w:rPr>
+        <w:t>𝗠𝗔𝗧𝗘𝗥𝗜𝗘</w:t>
+      </w:r>
+      <w:r>
+        <w:t>:</w:t>
+      </w:r>
+    </w:p>
+    <w:p>
+      <w:r>
+        <w:t>- Inglese e Francese</w:t>
+      </w:r>
+    </w:p>
+    <w:p>
+      <w:r>
+        <w:t>- Chimica e Scienze</w:t>
+      </w:r>
+    </w:p>
+    <w:p>
+      <w:r>
+        <w:t>- Storia, Italiano, Storia dell'arte</w:t>
+      </w:r>
+    </w:p>
+    <w:p>
+      <w:r>
         <w:lastRenderedPageBreak/>
-        <w:t>Sentitevi liberi di contattarmi per qualsiasi domanda o informazione aggiuntiva! Nel caso di richieste specifiche, chiedo la gentilezza di specificare materia/argomenti/programma e disponibilità oraria/giornaliera per agevolare gli accordi. A presto e grazie!</w:t>
+        <w:t>- Diritto ed Economia</w:t>
+      </w:r>
+    </w:p>
+    <w:p/>
+    <w:p>
+      <w:r>
+        <w:rPr>
+          <w:rFonts w:ascii="Segoe UI Emoji" w:hAnsi="Segoe UI Emoji" w:cs="Segoe UI Emoji"/>
+        </w:rPr>
+        <w:t>✅</w:t>
+      </w:r>
+      <w:r>
+        <w:t xml:space="preserve"> COSA OFFRO:</w:t>
+      </w:r>
+    </w:p>
+    <w:p>
+      <w:r>
+        <w:t>• Materiale didattico personalizzato</w:t>
+      </w:r>
+    </w:p>
+    <w:p>
+      <w:r>
+        <w:t>• Esercizi e appunti post-lezione</w:t>
+      </w:r>
+    </w:p>
+    <w:p>
+      <w:r>
+        <w:t>• Supporto costante via chat</w:t>
+      </w:r>
+    </w:p>
+    <w:p>
+      <w:r>
+        <w:t>• Esperienza con DSA</w:t>
+      </w:r>
+      <w:r>
+        <w:t xml:space="preserve"> e situazioni specifiche</w:t>
+      </w:r>
+    </w:p>
+    <w:p>
+      <w:r>
+        <w:t>• Preparazione verifiche/esami</w:t>
+      </w:r>
+    </w:p>
+    <w:p/>
+    <w:p>
+      <w:r>
+        <w:rPr>
+          <w:rFonts w:ascii="Segoe UI Emoji" w:hAnsi="Segoe UI Emoji" w:cs="Segoe UI Emoji"/>
+        </w:rPr>
+        <w:t>📍</w:t>
+      </w:r>
+      <w:r>
+        <w:t xml:space="preserve"> MODALITÀ:</w:t>
+      </w:r>
+    </w:p>
+    <w:p>
+      <w:r>
+        <w:t>• Online su piattaforma concordata</w:t>
+      </w:r>
+    </w:p>
+    <w:p>
+      <w:r>
+        <w:t>• In presenza (zona Padova, 10-15km)</w:t>
+      </w:r>
+    </w:p>
+    <w:p>
+      <w:r>
+        <w:t>Contattami in privato per saperne di più!</w:t>
       </w:r>
     </w:p>
     <w:sectPr>
